--- a/Product backlog.docx
+++ b/Product backlog.docx
@@ -332,7 +332,13 @@
           <w:tcPr>
             <w:tcW w:w="1803" w:type="dxa"/>
           </w:tcPr>
-          <w:p/>
+          <w:p>
+            <w:r>
+              <w:t>6</w:t>
+            </w:r>
+            <w:bookmarkStart w:id="0" w:name="_GoBack"/>
+            <w:bookmarkEnd w:id="0"/>
+          </w:p>
         </w:tc>
         <w:tc>
           <w:tcPr>
@@ -392,10 +398,7 @@
         </w:tc>
       </w:tr>
     </w:tbl>
-    <w:p>
-      <w:bookmarkStart w:id="0" w:name="_GoBack"/>
-      <w:bookmarkEnd w:id="0"/>
-    </w:p>
+    <w:p/>
     <w:sectPr>
       <w:pgSz w:w="11906" w:h="16838"/>
       <w:pgMar w:top="1440" w:right="1440" w:bottom="1440" w:left="1440" w:header="708" w:footer="708" w:gutter="0"/>
